--- a/Final Report.docx
+++ b/Final Report.docx
@@ -2924,7 +2924,13 @@
               <w:t>Th</w:t>
             </w:r>
             <w:r>
-              <w:t>is project uses a Logitech C270 camera connected to a Raspberry Pi 4B+</w:t>
+              <w:t>is project uses a Logitech C270 camera connected to a Raspberry Pi 4</w:t>
+            </w:r>
+            <w:r>
+              <w:t>b</w:t>
+            </w:r>
+            <w:r>
+              <w:t>+</w:t>
             </w:r>
             <w:r>
               <w:t xml:space="preserve"> via USB to snap picture</w:t>
@@ -3517,7 +3523,13 @@
               <w:t xml:space="preserve"> is that there are 2 independent clocks in this project that we want to have synchronized with each other, the external analog clock</w:t>
             </w:r>
             <w:r>
-              <w:t xml:space="preserve"> and the internal RPi4b+ clock</w:t>
+              <w:t xml:space="preserve"> and the internal RPi4</w:t>
+            </w:r>
+            <w:r>
+              <w:t>b</w:t>
+            </w:r>
+            <w:r>
+              <w:t>+ clock</w:t>
             </w:r>
             <w:r>
               <w:t>.</w:t>
@@ -3535,7 +3547,16 @@
               <w:t xml:space="preserve"> must be done. This is easily accomplished </w:t>
             </w:r>
             <w:r>
-              <w:t>due to the physical limitation of the Logitech C270 camera of &lt;30 Hz while the RPi4b+ has a clo</w:t>
+              <w:t>due to the physical limitation of the Logitech C270 camera of &lt;30 Hz while the RPi4</w:t>
+            </w:r>
+            <w:r>
+              <w:t>b</w:t>
+            </w:r>
+            <w:r>
+              <w:t xml:space="preserve"> </w:t>
+            </w:r>
+            <w:r>
+              <w:t>+ has a clo</w:t>
             </w:r>
             <w:r>
               <w:t>ck in the GHz range.</w:t>
@@ -3547,10 +3568,31 @@
               <w:cnfStyle w:val="000000000000" w:firstRow="0" w:lastRow="0" w:firstColumn="0" w:lastColumn="0" w:oddVBand="0" w:evenVBand="0" w:oddHBand="0" w:evenHBand="0" w:firstRowFirstColumn="0" w:firstRowLastColumn="0" w:lastRowFirstColumn="0" w:lastRowLastColumn="0"/>
             </w:pPr>
             <w:r>
-              <w:t xml:space="preserve">After oversampling, the next functional hurdle is to analyze each frame and determine which frames are unique ticks without motion blur. </w:t>
-            </w:r>
-            <w:r>
-              <w:t>Once these ticks have been detected, they will be marked and passed down the pipeline.</w:t>
+              <w:t xml:space="preserve">After oversampling, the next functional hurdle is to analyze </w:t>
+            </w:r>
+            <w:r>
+              <w:t xml:space="preserve">and </w:t>
+            </w:r>
+            <w:r>
+              <w:t>determine</w:t>
+            </w:r>
+            <w:r>
+              <w:t xml:space="preserve"> </w:t>
+            </w:r>
+            <w:r>
+              <w:t>the first bad frame.</w:t>
+            </w:r>
+            <w:r>
+              <w:t xml:space="preserve"> </w:t>
+            </w:r>
+            <w:r>
+              <w:t xml:space="preserve">This is the done </w:t>
+            </w:r>
+            <w:r>
+              <w:t>by taking the difference between current frame and previous frame. Once a current frame has passed the threshold, it will be marked as bad</w:t>
+            </w:r>
+            <w:r>
+              <w:t xml:space="preserve"> and passed down the pipeline.</w:t>
             </w:r>
           </w:p>
           <w:p>
@@ -3559,10 +3601,16 @@
               <w:cnfStyle w:val="000000000000" w:firstRow="0" w:lastRow="0" w:firstColumn="0" w:lastColumn="0" w:oddVBand="0" w:evenVBand="0" w:oddHBand="0" w:evenHBand="0" w:firstRowFirstColumn="0" w:firstRowLastColumn="0" w:lastRowFirstColumn="0" w:lastRowLastColumn="0"/>
             </w:pPr>
             <w:r>
-              <w:t>The next functional requirement is to process each unique, stable image</w:t>
-            </w:r>
-            <w:r>
-              <w:t xml:space="preserve"> with any kind of transformation (in this case, conversion from color to grayscale will be implemented).</w:t>
+              <w:t xml:space="preserve">The next service will </w:t>
+            </w:r>
+            <w:r>
+              <w:t xml:space="preserve">read each frame passed from previous service and look for bad frames. </w:t>
+            </w:r>
+            <w:r>
+              <w:t xml:space="preserve">Once a bad frame has been detected, it will store </w:t>
+            </w:r>
+            <w:r>
+              <w:t>the frame indexed ½ the period away from the bad frame as a good frame and pass it along to be processed.</w:t>
             </w:r>
           </w:p>
           <w:p>
@@ -3570,6 +3618,9 @@
               <w:pStyle w:val="TipText"/>
               <w:cnfStyle w:val="000000000000" w:firstRow="0" w:lastRow="0" w:firstColumn="0" w:lastColumn="0" w:oddVBand="0" w:evenVBand="0" w:oddHBand="0" w:evenHBand="0" w:firstRowFirstColumn="0" w:firstRowLastColumn="0" w:lastRowFirstColumn="0" w:lastRowLastColumn="0"/>
             </w:pPr>
+            <w:r>
+              <w:t xml:space="preserve">Processing will take place next, as each selected frame passed to this service will be converted from color into grayscale. </w:t>
+            </w:r>
             <w:r>
               <w:t>From there, the processed</w:t>
             </w:r>
@@ -4153,10 +4204,7 @@
               <w:t xml:space="preserve">1 of these limiting services is frame acquisition, and the </w:t>
             </w:r>
             <w:r>
-              <w:t>limitation</w:t>
-            </w:r>
-            <w:r>
-              <w:t xml:space="preserve"> </w:t>
+              <w:t xml:space="preserve">limitation </w:t>
             </w:r>
             <w:r>
               <w:t xml:space="preserve">comes due to blocking </w:t>
@@ -4807,7 +4855,13 @@
               <w:t xml:space="preserve"> per </w:t>
             </w:r>
             <w:r>
-              <w:t xml:space="preserve">invocation, operating at 20 Hz. </w:t>
+              <w:t xml:space="preserve">invocation, operating at </w:t>
+            </w:r>
+            <w:r>
+              <w:t>1</w:t>
+            </w:r>
+            <w:r>
+              <w:t xml:space="preserve">0 Hz. </w:t>
             </w:r>
             <w:r>
               <w:t>This will ideally operate at the lower bound of expected FPS from the Logitech C270 (20-30</w:t>
@@ -4835,7 +4889,13 @@
               <w:t xml:space="preserve">. </w:t>
             </w:r>
             <w:r>
-              <w:t>Thus at 20 Hz, X would be 1 frame for this service.</w:t>
+              <w:t xml:space="preserve">Thus at </w:t>
+            </w:r>
+            <w:r>
+              <w:t>1</w:t>
+            </w:r>
+            <w:r>
+              <w:t>0 Hz, X would be 1 frame for this service.</w:t>
             </w:r>
           </w:p>
           <w:p>
@@ -4875,10 +4935,22 @@
               <w:t xml:space="preserve"> since the last invocation of S2</w:t>
             </w:r>
             <w:r>
-              <w:t xml:space="preserve">. This will ideally operate at 20 frames per second, and thus at 2 Hz </w:t>
-            </w:r>
-            <w:r>
-              <w:t xml:space="preserve">means X would be 10 </w:t>
+              <w:t xml:space="preserve">. This will ideally operate at </w:t>
+            </w:r>
+            <w:r>
+              <w:t>1</w:t>
+            </w:r>
+            <w:r>
+              <w:t xml:space="preserve">0 frames per second, and thus at 2 Hz </w:t>
+            </w:r>
+            <w:r>
+              <w:t xml:space="preserve">means X would be </w:t>
+            </w:r>
+            <w:r>
+              <w:t>5</w:t>
+            </w:r>
+            <w:r>
+              <w:t xml:space="preserve"> </w:t>
             </w:r>
             <w:r>
               <w:t xml:space="preserve">frames </w:t>
@@ -5570,10 +5642,12 @@
             <w:r>
               <w:t xml:space="preserve">, </w:t>
             </w:r>
+            <w:proofErr w:type="spellStart"/>
             <w:proofErr w:type="gramStart"/>
             <w:r>
               <w:t>non motion</w:t>
             </w:r>
+            <w:proofErr w:type="spellEnd"/>
             <w:proofErr w:type="gramEnd"/>
             <w:r>
               <w:t>-blurred frames.</w:t>
@@ -6186,10 +6260,42 @@
             </w:r>
             <w:proofErr w:type="gramEnd"/>
             <w:r>
-              <w:t xml:space="preserve"> if S0 is executing at 120 Hz and S1 Frame Acquisition is expected to execute at 20 Hz, then S1 will have its semaphore given at a rate of MOD 6 since 120/6 = 20).</w:t>
-            </w:r>
-            <w:r>
-              <w:t xml:space="preserve"> The number 120 Hz was taken as advised by Professor Siewert recommended in his Coursera video about the synchronome (having </w:t>
+              <w:t xml:space="preserve"> if S0 is executing at 120 Hz and S1 Frame Acquisition is expected to execute at </w:t>
+            </w:r>
+            <w:r>
+              <w:t>10</w:t>
+            </w:r>
+            <w:r>
+              <w:t xml:space="preserve"> Hz, then S1 will have its semaphore given at a rate of MOD </w:t>
+            </w:r>
+            <w:r>
+              <w:t>12</w:t>
+            </w:r>
+            <w:r>
+              <w:t xml:space="preserve"> since 120/</w:t>
+            </w:r>
+            <w:r>
+              <w:t>12</w:t>
+            </w:r>
+            <w:r>
+              <w:t xml:space="preserve"> = </w:t>
+            </w:r>
+            <w:r>
+              <w:t>1</w:t>
+            </w:r>
+            <w:r>
+              <w:t>0).</w:t>
+            </w:r>
+            <w:r>
+              <w:t xml:space="preserve"> The number 120 Hz was taken as advised by Professor Siewert recommended in his Coursera video about the </w:t>
+            </w:r>
+            <w:proofErr w:type="spellStart"/>
+            <w:r>
+              <w:t>synchronome</w:t>
+            </w:r>
+            <w:proofErr w:type="spellEnd"/>
+            <w:r>
+              <w:t xml:space="preserve"> (having </w:t>
             </w:r>
             <w:r>
               <w:t xml:space="preserve">S0 execute at over 100 Hz but under 1000 Hz is ideal), as it fulfills requirements and also has many </w:t>
@@ -6230,7 +6336,13 @@
               <w:t xml:space="preserve"> has its frequency </w:t>
             </w:r>
             <w:r>
-              <w:t>set to 20 Hz. This is due to the physical limitation of the Logitech C270 (</w:t>
+              <w:t xml:space="preserve">set to </w:t>
+            </w:r>
+            <w:r>
+              <w:t>10</w:t>
+            </w:r>
+            <w:r>
+              <w:t xml:space="preserve"> Hz. This is due to the physical limitation of the Logitech C270 (</w:t>
             </w:r>
             <w:r>
               <w:t>operating between 20 an</w:t>
@@ -6261,18 +6373,50 @@
               <w:t>)</w:t>
             </w:r>
             <w:r>
-              <w:t>. Setting S1 to 20 Hz gives the highest frequency to operate at while maintaining a much lower chance of blocking.</w:t>
-            </w:r>
-            <w:r>
-              <w:t xml:space="preserve"> The blocking delay was also modified to be no more than the period at which S1 is executing (</w:t>
+              <w:t>.</w:t>
+            </w:r>
+            <w:r>
+              <w:t xml:space="preserve"> </w:t>
+            </w:r>
+            <w:r>
+              <w:t xml:space="preserve">The blocking delay </w:t>
+            </w:r>
+            <w:r>
+              <w:t xml:space="preserve">in </w:t>
             </w:r>
             <w:proofErr w:type="gramStart"/>
             <w:r>
-              <w:t>i.e.</w:t>
+              <w:rPr>
+                <w:b/>
+                <w:bCs/>
+              </w:rPr>
+              <w:t>select(</w:t>
             </w:r>
             <w:proofErr w:type="gramEnd"/>
             <w:r>
-              <w:t xml:space="preserve"> 1/20 Hz = 0.05 s) so if a frame is not read by that time</w:t>
+              <w:rPr>
+                <w:b/>
+                <w:bCs/>
+              </w:rPr>
+              <w:t>)</w:t>
+            </w:r>
+            <w:r>
+              <w:t xml:space="preserve"> </w:t>
+            </w:r>
+            <w:r>
+              <w:t>was also modified to be no more than the period at which S1 is executing (i.e. 1/</w:t>
+            </w:r>
+            <w:r>
+              <w:t>10</w:t>
+            </w:r>
+            <w:r>
+              <w:t xml:space="preserve"> Hz = 0.</w:t>
+            </w:r>
+            <w:r>
+              <w:t>10</w:t>
+            </w:r>
+            <w:r>
+              <w:t xml:space="preserve"> s) so if a frame is not read by that time</w:t>
             </w:r>
             <w:r>
               <w:t xml:space="preserve"> no significant blocking will occur.</w:t>
@@ -6293,7 +6437,7 @@
               <w:t>highly unlikely due to the camera’s ability to consistently operate between 20-30 Hz</w:t>
             </w:r>
             <w:r>
-              <w:t>.</w:t>
+              <w:t xml:space="preserve"> in good lighting.</w:t>
             </w:r>
           </w:p>
           <w:p>
@@ -6356,13 +6500,7 @@
               <w:t>surrounding S3</w:t>
             </w:r>
             <w:r>
-              <w:t xml:space="preserve"> (</w:t>
-            </w:r>
-            <w:r>
-              <w:t>S2 Frame Difference Threshold and S4 Frame Process</w:t>
-            </w:r>
-            <w:r>
-              <w:t>)</w:t>
+              <w:t xml:space="preserve"> (S2 Frame Difference Threshold and S4 Frame Process)</w:t>
             </w:r>
             <w:r>
               <w:t xml:space="preserve"> have their frequencies multiplied</w:t>
@@ -6961,10 +7099,10 @@
                 <w:sz w:val="16"/>
               </w:rPr>
               <w:drawing>
-                <wp:inline distT="0" distB="0" distL="0" distR="0" wp14:anchorId="2396235F" wp14:editId="748F0578">
-                  <wp:extent cx="5223933" cy="1607922"/>
+                <wp:inline distT="0" distB="0" distL="0" distR="0" wp14:anchorId="5E0148E3" wp14:editId="6D644028">
+                  <wp:extent cx="5486400" cy="1682496"/>
                   <wp:effectExtent l="0" t="0" r="0" b="0"/>
-                  <wp:docPr id="4" name="Picture 4"/>
+                  <wp:docPr id="2" name="Picture 2"/>
                   <wp:cNvGraphicFramePr>
                     <a:graphicFrameLocks xmlns:a="http://schemas.openxmlformats.org/drawingml/2006/main" noChangeAspect="1"/>
                   </wp:cNvGraphicFramePr>
@@ -6984,7 +7122,7 @@
                         <pic:spPr>
                           <a:xfrm>
                             <a:off x="0" y="0"/>
-                            <a:ext cx="5252494" cy="1616713"/>
+                            <a:ext cx="5486400" cy="1682496"/>
                           </a:xfrm>
                           <a:prstGeom prst="rect">
                             <a:avLst/>
@@ -7032,7 +7170,7 @@
       </w:pPr>
       <w:bookmarkStart w:id="10" w:name="_Toc110452052"/>
       <w:r>
-        <w:t>Tests Completed</w:t>
+        <w:t>Analysis</w:t>
       </w:r>
       <w:bookmarkEnd w:id="10"/>
     </w:p>
@@ -7044,8 +7182,8 @@
         <w:tblDescription w:val="Layout table"/>
       </w:tblPr>
       <w:tblGrid>
-        <w:gridCol w:w="577"/>
-        <w:gridCol w:w="8783"/>
+        <w:gridCol w:w="221"/>
+        <w:gridCol w:w="9139"/>
       </w:tblGrid>
       <w:tr>
         <w:tc>
@@ -7581,10 +7719,83 @@
               <w:cnfStyle w:val="000000000000" w:firstRow="0" w:lastRow="0" w:firstColumn="0" w:lastColumn="0" w:oddVBand="0" w:evenVBand="0" w:oddHBand="0" w:evenHBand="0" w:firstRowFirstColumn="0" w:firstRowLastColumn="0" w:lastRowFirstColumn="0" w:lastRowLastColumn="0"/>
             </w:pPr>
             <w:r>
-              <w:t>Still in the process of finalizing S2 Frame Difference Threshold, and then can provide proper photos. For now, it is using shotgun method of synchronicity</w:t>
-            </w:r>
-            <w:r>
-              <w:t xml:space="preserve"> for 1 Hz:</w:t>
+              <w:t>WCETs were calculated by isolating each servic</w:t>
+            </w:r>
+            <w:r>
+              <w:t>e into separate source codes</w:t>
+            </w:r>
+            <w:r>
+              <w:t xml:space="preserve"> and removing the semaphores. Then, </w:t>
+            </w:r>
+            <w:proofErr w:type="spellStart"/>
+            <w:r>
+              <w:t>clock_gettime’s</w:t>
+            </w:r>
+            <w:proofErr w:type="spellEnd"/>
+            <w:r>
+              <w:t xml:space="preserve"> were placed before and after each invocation of the respective service. </w:t>
+            </w:r>
+            <w:r>
+              <w:t xml:space="preserve">Difference was calculated using </w:t>
+            </w:r>
+            <w:proofErr w:type="spellStart"/>
+            <w:r>
+              <w:rPr>
+                <w:b/>
+                <w:bCs/>
+              </w:rPr>
+              <w:t>delta_</w:t>
+            </w:r>
+            <w:proofErr w:type="gramStart"/>
+            <w:r>
+              <w:rPr>
+                <w:b/>
+                <w:bCs/>
+              </w:rPr>
+              <w:t>t</w:t>
+            </w:r>
+            <w:proofErr w:type="spellEnd"/>
+            <w:r>
+              <w:rPr>
+                <w:b/>
+                <w:bCs/>
+              </w:rPr>
+              <w:t>(</w:t>
+            </w:r>
+            <w:proofErr w:type="gramEnd"/>
+            <w:r>
+              <w:rPr>
+                <w:b/>
+                <w:bCs/>
+              </w:rPr>
+              <w:t>)</w:t>
+            </w:r>
+            <w:r>
+              <w:t xml:space="preserve"> (referenced from</w:t>
+            </w:r>
+            <w:r>
+              <w:t xml:space="preserve"> starter code</w:t>
+            </w:r>
+            <w:r>
+              <w:t xml:space="preserve"> </w:t>
+            </w:r>
+            <w:r>
+              <w:rPr>
+                <w:b/>
+                <w:bCs/>
+              </w:rPr>
+              <w:t>update-location</w:t>
+            </w:r>
+            <w:r>
+              <w:t xml:space="preserve">) and </w:t>
+            </w:r>
+            <w:proofErr w:type="spellStart"/>
+            <w:r>
+              <w:t>syslogged</w:t>
+            </w:r>
+            <w:proofErr w:type="spellEnd"/>
+            <w:r>
+              <w:t>.</w:t>
             </w:r>
           </w:p>
           <w:p>
@@ -7593,11 +7804,58 @@
               <w:cnfStyle w:val="000000000000" w:firstRow="0" w:lastRow="0" w:firstColumn="0" w:lastColumn="0" w:oddVBand="0" w:evenVBand="0" w:oddHBand="0" w:evenHBand="0" w:firstRowFirstColumn="0" w:firstRowLastColumn="0" w:lastRowFirstColumn="0" w:lastRowLastColumn="0"/>
             </w:pPr>
             <w:r>
+              <w:t>Average of WCETs for each service was taken over ~180 samples and used in the RM LUB</w:t>
+            </w:r>
+            <w:r>
+              <w:t xml:space="preserve"> feasibility calculation below:</w:t>
+            </w:r>
+          </w:p>
+          <w:p>
+            <w:pPr>
+              <w:pStyle w:val="TipText"/>
+              <w:cnfStyle w:val="000000000000" w:firstRow="0" w:lastRow="0" w:firstColumn="0" w:lastColumn="0" w:oddVBand="0" w:evenVBand="0" w:oddHBand="0" w:evenHBand="0" w:firstRowFirstColumn="0" w:firstRowLastColumn="0" w:lastRowFirstColumn="0" w:lastRowLastColumn="0"/>
+              <w:rPr>
+                <w:b/>
+                <w:bCs/>
+                <w:u w:val="single"/>
+              </w:rPr>
+            </w:pPr>
+            <w:r>
+              <w:rPr>
+                <w:b/>
+                <w:bCs/>
+                <w:u w:val="single"/>
+              </w:rPr>
+              <w:t>Feas</w:t>
+            </w:r>
+            <w:r>
+              <w:rPr>
+                <w:b/>
+                <w:bCs/>
+                <w:u w:val="single"/>
+              </w:rPr>
+              <w:t>i</w:t>
+            </w:r>
+            <w:r>
+              <w:rPr>
+                <w:b/>
+                <w:bCs/>
+                <w:u w:val="single"/>
+              </w:rPr>
+              <w:t>bility</w:t>
+            </w:r>
+          </w:p>
+          <w:p>
+            <w:pPr>
+              <w:pStyle w:val="TipText"/>
+              <w:cnfStyle w:val="000000000000" w:firstRow="0" w:lastRow="0" w:firstColumn="0" w:lastColumn="0" w:oddVBand="0" w:evenVBand="0" w:oddHBand="0" w:evenHBand="0" w:firstRowFirstColumn="0" w:firstRowLastColumn="0" w:lastRowFirstColumn="0" w:lastRowLastColumn="0"/>
+            </w:pPr>
+            <w:r>
               <w:drawing>
-                <wp:inline distT="0" distB="0" distL="0" distR="0" wp14:anchorId="50DFC72B" wp14:editId="3D7D2C91">
-                  <wp:extent cx="3200400" cy="2093976"/>
-                  <wp:effectExtent l="0" t="0" r="0" b="1905"/>
-                  <wp:docPr id="7" name="Picture 7"/>
+                <wp:inline distT="0" distB="0" distL="0" distR="0" wp14:anchorId="0BC75FC0" wp14:editId="73E5A1F0">
+                  <wp:extent cx="5486400" cy="749808"/>
+                  <wp:effectExtent l="0" t="0" r="0" b="0"/>
+                  <wp:docPr id="27" name="Picture 27"/>
                   <wp:cNvGraphicFramePr>
                     <a:graphicFrameLocks xmlns:a="http://schemas.openxmlformats.org/drawingml/2006/main" noChangeAspect="1"/>
                   </wp:cNvGraphicFramePr>
@@ -7617,7 +7875,7 @@
                         <pic:spPr>
                           <a:xfrm>
                             <a:off x="0" y="0"/>
-                            <a:ext cx="3200400" cy="2093976"/>
+                            <a:ext cx="5486400" cy="749808"/>
                           </a:xfrm>
                           <a:prstGeom prst="rect">
                             <a:avLst/>
@@ -7636,11 +7894,26 @@
               <w:cnfStyle w:val="000000000000" w:firstRow="0" w:lastRow="0" w:firstColumn="0" w:lastColumn="0" w:oddVBand="0" w:evenVBand="0" w:oddHBand="0" w:evenHBand="0" w:firstRowFirstColumn="0" w:firstRowLastColumn="0" w:lastRowFirstColumn="0" w:lastRowLastColumn="0"/>
             </w:pPr>
             <w:r>
+              <w:rPr>
+                <w:b/>
+                <w:bCs/>
+                <w:u w:val="single"/>
+              </w:rPr>
+              <w:t>Cheddar Scheduling Stimulation</w:t>
+            </w:r>
+          </w:p>
+          <w:p>
+            <w:pPr>
+              <w:pStyle w:val="TipText"/>
+              <w:cnfStyle w:val="000000000000" w:firstRow="0" w:lastRow="0" w:firstColumn="0" w:lastColumn="0" w:oddVBand="0" w:evenVBand="0" w:oddHBand="0" w:evenHBand="0" w:firstRowFirstColumn="0" w:firstRowLastColumn="0" w:lastRowFirstColumn="0" w:lastRowLastColumn="0"/>
+            </w:pPr>
+            <w:r>
+              <w:lastRenderedPageBreak/>
               <w:drawing>
-                <wp:inline distT="0" distB="0" distL="0" distR="0" wp14:anchorId="1D644003" wp14:editId="06238F05">
-                  <wp:extent cx="3200400" cy="2066544"/>
-                  <wp:effectExtent l="0" t="0" r="0" b="0"/>
-                  <wp:docPr id="8" name="Picture 8"/>
+                <wp:inline distT="0" distB="0" distL="0" distR="0" wp14:anchorId="72F4962F" wp14:editId="27A1535F">
+                  <wp:extent cx="5486400" cy="2871216"/>
+                  <wp:effectExtent l="0" t="0" r="0" b="5715"/>
+                  <wp:docPr id="28" name="Picture 28"/>
                   <wp:cNvGraphicFramePr>
                     <a:graphicFrameLocks xmlns:a="http://schemas.openxmlformats.org/drawingml/2006/main" noChangeAspect="1"/>
                   </wp:cNvGraphicFramePr>
@@ -7660,7 +7933,337 @@
                         <pic:spPr>
                           <a:xfrm>
                             <a:off x="0" y="0"/>
-                            <a:ext cx="3200400" cy="2066544"/>
+                            <a:ext cx="5486400" cy="2871216"/>
+                          </a:xfrm>
+                          <a:prstGeom prst="rect">
+                            <a:avLst/>
+                          </a:prstGeom>
+                        </pic:spPr>
+                      </pic:pic>
+                    </a:graphicData>
+                  </a:graphic>
+                </wp:inline>
+              </w:drawing>
+            </w:r>
+          </w:p>
+          <w:p>
+            <w:pPr>
+              <w:pStyle w:val="TipText"/>
+              <w:cnfStyle w:val="000000000000" w:firstRow="0" w:lastRow="0" w:firstColumn="0" w:lastColumn="0" w:oddVBand="0" w:evenVBand="0" w:oddHBand="0" w:evenHBand="0" w:firstRowFirstColumn="0" w:firstRowLastColumn="0" w:lastRowFirstColumn="0" w:lastRowLastColumn="0"/>
+            </w:pPr>
+            <w:r>
+              <w:rPr>
+                <w:b/>
+                <w:bCs/>
+                <w:u w:val="single"/>
+              </w:rPr>
+              <w:t>Jitter</w:t>
+            </w:r>
+          </w:p>
+          <w:p>
+            <w:pPr>
+              <w:pStyle w:val="TipText"/>
+              <w:cnfStyle w:val="000000000000" w:firstRow="0" w:lastRow="0" w:firstColumn="0" w:lastColumn="0" w:oddVBand="0" w:evenVBand="0" w:oddHBand="0" w:evenHBand="0" w:firstRowFirstColumn="0" w:firstRowLastColumn="0" w:lastRowFirstColumn="0" w:lastRowLastColumn="0"/>
+            </w:pPr>
+            <w:r>
+              <w:t>Jitter analysis was done for services S0-S5</w:t>
+            </w:r>
+            <w:r>
+              <w:t xml:space="preserve"> by </w:t>
+            </w:r>
+            <w:proofErr w:type="spellStart"/>
+            <w:r>
+              <w:t>syslogging</w:t>
+            </w:r>
+            <w:proofErr w:type="spellEnd"/>
+            <w:r>
+              <w:t xml:space="preserve"> the </w:t>
+            </w:r>
+            <w:proofErr w:type="spellStart"/>
+            <w:r>
+              <w:rPr>
+                <w:b/>
+                <w:bCs/>
+              </w:rPr>
+              <w:t>clock_</w:t>
+            </w:r>
+            <w:proofErr w:type="gramStart"/>
+            <w:r>
+              <w:rPr>
+                <w:b/>
+                <w:bCs/>
+              </w:rPr>
+              <w:t>gettime</w:t>
+            </w:r>
+            <w:proofErr w:type="spellEnd"/>
+            <w:r>
+              <w:rPr>
+                <w:b/>
+                <w:bCs/>
+              </w:rPr>
+              <w:t>(</w:t>
+            </w:r>
+            <w:proofErr w:type="gramEnd"/>
+            <w:r>
+              <w:rPr>
+                <w:b/>
+                <w:bCs/>
+              </w:rPr>
+              <w:t>)</w:t>
+            </w:r>
+            <w:r>
+              <w:t xml:space="preserve"> for each invocation during full operation. See below for screenshots of these plots:</w:t>
+            </w:r>
+          </w:p>
+          <w:p>
+            <w:pPr>
+              <w:pStyle w:val="TipText"/>
+              <w:cnfStyle w:val="000000000000" w:firstRow="0" w:lastRow="0" w:firstColumn="0" w:lastColumn="0" w:oddVBand="0" w:evenVBand="0" w:oddHBand="0" w:evenHBand="0" w:firstRowFirstColumn="0" w:firstRowLastColumn="0" w:lastRowFirstColumn="0" w:lastRowLastColumn="0"/>
+            </w:pPr>
+            <w:r>
+              <w:drawing>
+                <wp:inline distT="0" distB="0" distL="0" distR="0" wp14:anchorId="417D1D63" wp14:editId="7CE1A81E">
+                  <wp:extent cx="5486400" cy="2679192"/>
+                  <wp:effectExtent l="0" t="0" r="0" b="6985"/>
+                  <wp:docPr id="34" name="Picture 34"/>
+                  <wp:cNvGraphicFramePr>
+                    <a:graphicFrameLocks xmlns:a="http://schemas.openxmlformats.org/drawingml/2006/main" noChangeAspect="1"/>
+                  </wp:cNvGraphicFramePr>
+                  <a:graphic xmlns:a="http://schemas.openxmlformats.org/drawingml/2006/main">
+                    <a:graphicData uri="http://schemas.openxmlformats.org/drawingml/2006/picture">
+                      <pic:pic xmlns:pic="http://schemas.openxmlformats.org/drawingml/2006/picture">
+                        <pic:nvPicPr>
+                          <pic:cNvPr id="1" name=""/>
+                          <pic:cNvPicPr/>
+                        </pic:nvPicPr>
+                        <pic:blipFill>
+                          <a:blip r:embed="rId11"/>
+                          <a:stretch>
+                            <a:fillRect/>
+                          </a:stretch>
+                        </pic:blipFill>
+                        <pic:spPr>
+                          <a:xfrm>
+                            <a:off x="0" y="0"/>
+                            <a:ext cx="5486400" cy="2679192"/>
+                          </a:xfrm>
+                          <a:prstGeom prst="rect">
+                            <a:avLst/>
+                          </a:prstGeom>
+                        </pic:spPr>
+                      </pic:pic>
+                    </a:graphicData>
+                  </a:graphic>
+                </wp:inline>
+              </w:drawing>
+            </w:r>
+          </w:p>
+          <w:p>
+            <w:pPr>
+              <w:pStyle w:val="TipText"/>
+              <w:cnfStyle w:val="000000000000" w:firstRow="0" w:lastRow="0" w:firstColumn="0" w:lastColumn="0" w:oddVBand="0" w:evenVBand="0" w:oddHBand="0" w:evenHBand="0" w:firstRowFirstColumn="0" w:firstRowLastColumn="0" w:lastRowFirstColumn="0" w:lastRowLastColumn="0"/>
+            </w:pPr>
+            <w:r>
+              <w:lastRenderedPageBreak/>
+              <w:drawing>
+                <wp:inline distT="0" distB="0" distL="0" distR="0" wp14:anchorId="7AA52EF7" wp14:editId="7AA2A9EA">
+                  <wp:extent cx="5486400" cy="2679192"/>
+                  <wp:effectExtent l="0" t="0" r="0" b="6985"/>
+                  <wp:docPr id="38" name="Picture 38"/>
+                  <wp:cNvGraphicFramePr>
+                    <a:graphicFrameLocks xmlns:a="http://schemas.openxmlformats.org/drawingml/2006/main" noChangeAspect="1"/>
+                  </wp:cNvGraphicFramePr>
+                  <a:graphic xmlns:a="http://schemas.openxmlformats.org/drawingml/2006/main">
+                    <a:graphicData uri="http://schemas.openxmlformats.org/drawingml/2006/picture">
+                      <pic:pic xmlns:pic="http://schemas.openxmlformats.org/drawingml/2006/picture">
+                        <pic:nvPicPr>
+                          <pic:cNvPr id="1" name=""/>
+                          <pic:cNvPicPr/>
+                        </pic:nvPicPr>
+                        <pic:blipFill>
+                          <a:blip r:embed="rId12"/>
+                          <a:stretch>
+                            <a:fillRect/>
+                          </a:stretch>
+                        </pic:blipFill>
+                        <pic:spPr>
+                          <a:xfrm>
+                            <a:off x="0" y="0"/>
+                            <a:ext cx="5486400" cy="2679192"/>
+                          </a:xfrm>
+                          <a:prstGeom prst="rect">
+                            <a:avLst/>
+                          </a:prstGeom>
+                        </pic:spPr>
+                      </pic:pic>
+                    </a:graphicData>
+                  </a:graphic>
+                </wp:inline>
+              </w:drawing>
+            </w:r>
+          </w:p>
+          <w:p>
+            <w:pPr>
+              <w:pStyle w:val="TipText"/>
+              <w:cnfStyle w:val="000000000000" w:firstRow="0" w:lastRow="0" w:firstColumn="0" w:lastColumn="0" w:oddVBand="0" w:evenVBand="0" w:oddHBand="0" w:evenHBand="0" w:firstRowFirstColumn="0" w:firstRowLastColumn="0" w:lastRowFirstColumn="0" w:lastRowLastColumn="0"/>
+            </w:pPr>
+            <w:r>
+              <w:drawing>
+                <wp:inline distT="0" distB="0" distL="0" distR="0" wp14:anchorId="6AA0E292" wp14:editId="3EB58954">
+                  <wp:extent cx="5486400" cy="2670048"/>
+                  <wp:effectExtent l="0" t="0" r="0" b="0"/>
+                  <wp:docPr id="39" name="Picture 39"/>
+                  <wp:cNvGraphicFramePr>
+                    <a:graphicFrameLocks xmlns:a="http://schemas.openxmlformats.org/drawingml/2006/main" noChangeAspect="1"/>
+                  </wp:cNvGraphicFramePr>
+                  <a:graphic xmlns:a="http://schemas.openxmlformats.org/drawingml/2006/main">
+                    <a:graphicData uri="http://schemas.openxmlformats.org/drawingml/2006/picture">
+                      <pic:pic xmlns:pic="http://schemas.openxmlformats.org/drawingml/2006/picture">
+                        <pic:nvPicPr>
+                          <pic:cNvPr id="1" name=""/>
+                          <pic:cNvPicPr/>
+                        </pic:nvPicPr>
+                        <pic:blipFill>
+                          <a:blip r:embed="rId13"/>
+                          <a:stretch>
+                            <a:fillRect/>
+                          </a:stretch>
+                        </pic:blipFill>
+                        <pic:spPr>
+                          <a:xfrm>
+                            <a:off x="0" y="0"/>
+                            <a:ext cx="5486400" cy="2670048"/>
+                          </a:xfrm>
+                          <a:prstGeom prst="rect">
+                            <a:avLst/>
+                          </a:prstGeom>
+                        </pic:spPr>
+                      </pic:pic>
+                    </a:graphicData>
+                  </a:graphic>
+                </wp:inline>
+              </w:drawing>
+            </w:r>
+          </w:p>
+          <w:p>
+            <w:pPr>
+              <w:pStyle w:val="TipText"/>
+              <w:cnfStyle w:val="000000000000" w:firstRow="0" w:lastRow="0" w:firstColumn="0" w:lastColumn="0" w:oddVBand="0" w:evenVBand="0" w:oddHBand="0" w:evenHBand="0" w:firstRowFirstColumn="0" w:firstRowLastColumn="0" w:lastRowFirstColumn="0" w:lastRowLastColumn="0"/>
+            </w:pPr>
+            <w:r>
+              <w:lastRenderedPageBreak/>
+              <w:drawing>
+                <wp:inline distT="0" distB="0" distL="0" distR="0" wp14:anchorId="2A1CE93E" wp14:editId="76F17799">
+                  <wp:extent cx="5486400" cy="2697480"/>
+                  <wp:effectExtent l="0" t="0" r="0" b="7620"/>
+                  <wp:docPr id="40" name="Picture 40"/>
+                  <wp:cNvGraphicFramePr>
+                    <a:graphicFrameLocks xmlns:a="http://schemas.openxmlformats.org/drawingml/2006/main" noChangeAspect="1"/>
+                  </wp:cNvGraphicFramePr>
+                  <a:graphic xmlns:a="http://schemas.openxmlformats.org/drawingml/2006/main">
+                    <a:graphicData uri="http://schemas.openxmlformats.org/drawingml/2006/picture">
+                      <pic:pic xmlns:pic="http://schemas.openxmlformats.org/drawingml/2006/picture">
+                        <pic:nvPicPr>
+                          <pic:cNvPr id="1" name=""/>
+                          <pic:cNvPicPr/>
+                        </pic:nvPicPr>
+                        <pic:blipFill>
+                          <a:blip r:embed="rId14"/>
+                          <a:stretch>
+                            <a:fillRect/>
+                          </a:stretch>
+                        </pic:blipFill>
+                        <pic:spPr>
+                          <a:xfrm>
+                            <a:off x="0" y="0"/>
+                            <a:ext cx="5486400" cy="2697480"/>
+                          </a:xfrm>
+                          <a:prstGeom prst="rect">
+                            <a:avLst/>
+                          </a:prstGeom>
+                        </pic:spPr>
+                      </pic:pic>
+                    </a:graphicData>
+                  </a:graphic>
+                </wp:inline>
+              </w:drawing>
+            </w:r>
+          </w:p>
+          <w:p>
+            <w:pPr>
+              <w:pStyle w:val="TipText"/>
+              <w:cnfStyle w:val="000000000000" w:firstRow="0" w:lastRow="0" w:firstColumn="0" w:lastColumn="0" w:oddVBand="0" w:evenVBand="0" w:oddHBand="0" w:evenHBand="0" w:firstRowFirstColumn="0" w:firstRowLastColumn="0" w:lastRowFirstColumn="0" w:lastRowLastColumn="0"/>
+            </w:pPr>
+            <w:r>
+              <w:drawing>
+                <wp:inline distT="0" distB="0" distL="0" distR="0" wp14:anchorId="5BFF499C" wp14:editId="06069610">
+                  <wp:extent cx="5486400" cy="2660904"/>
+                  <wp:effectExtent l="0" t="0" r="0" b="6350"/>
+                  <wp:docPr id="41" name="Picture 41"/>
+                  <wp:cNvGraphicFramePr>
+                    <a:graphicFrameLocks xmlns:a="http://schemas.openxmlformats.org/drawingml/2006/main" noChangeAspect="1"/>
+                  </wp:cNvGraphicFramePr>
+                  <a:graphic xmlns:a="http://schemas.openxmlformats.org/drawingml/2006/main">
+                    <a:graphicData uri="http://schemas.openxmlformats.org/drawingml/2006/picture">
+                      <pic:pic xmlns:pic="http://schemas.openxmlformats.org/drawingml/2006/picture">
+                        <pic:nvPicPr>
+                          <pic:cNvPr id="1" name=""/>
+                          <pic:cNvPicPr/>
+                        </pic:nvPicPr>
+                        <pic:blipFill>
+                          <a:blip r:embed="rId15"/>
+                          <a:stretch>
+                            <a:fillRect/>
+                          </a:stretch>
+                        </pic:blipFill>
+                        <pic:spPr>
+                          <a:xfrm>
+                            <a:off x="0" y="0"/>
+                            <a:ext cx="5486400" cy="2660904"/>
+                          </a:xfrm>
+                          <a:prstGeom prst="rect">
+                            <a:avLst/>
+                          </a:prstGeom>
+                        </pic:spPr>
+                      </pic:pic>
+                    </a:graphicData>
+                  </a:graphic>
+                </wp:inline>
+              </w:drawing>
+            </w:r>
+          </w:p>
+          <w:p>
+            <w:pPr>
+              <w:pStyle w:val="TipText"/>
+              <w:cnfStyle w:val="000000000000" w:firstRow="0" w:lastRow="0" w:firstColumn="0" w:lastColumn="0" w:oddVBand="0" w:evenVBand="0" w:oddHBand="0" w:evenHBand="0" w:firstRowFirstColumn="0" w:firstRowLastColumn="0" w:lastRowFirstColumn="0" w:lastRowLastColumn="0"/>
+            </w:pPr>
+            <w:r>
+              <w:lastRenderedPageBreak/>
+              <w:drawing>
+                <wp:inline distT="0" distB="0" distL="0" distR="0" wp14:anchorId="6DE3A8B9" wp14:editId="347E496A">
+                  <wp:extent cx="5486400" cy="2670048"/>
+                  <wp:effectExtent l="0" t="0" r="0" b="0"/>
+                  <wp:docPr id="42" name="Picture 42"/>
+                  <wp:cNvGraphicFramePr>
+                    <a:graphicFrameLocks xmlns:a="http://schemas.openxmlformats.org/drawingml/2006/main" noChangeAspect="1"/>
+                  </wp:cNvGraphicFramePr>
+                  <a:graphic xmlns:a="http://schemas.openxmlformats.org/drawingml/2006/main">
+                    <a:graphicData uri="http://schemas.openxmlformats.org/drawingml/2006/picture">
+                      <pic:pic xmlns:pic="http://schemas.openxmlformats.org/drawingml/2006/picture">
+                        <pic:nvPicPr>
+                          <pic:cNvPr id="1" name=""/>
+                          <pic:cNvPicPr/>
+                        </pic:nvPicPr>
+                        <pic:blipFill>
+                          <a:blip r:embed="rId16"/>
+                          <a:stretch>
+                            <a:fillRect/>
+                          </a:stretch>
+                        </pic:blipFill>
+                        <pic:spPr>
+                          <a:xfrm>
+                            <a:off x="0" y="0"/>
+                            <a:ext cx="5486400" cy="2670048"/>
                           </a:xfrm>
                           <a:prstGeom prst="rect">
                             <a:avLst/>
@@ -7699,8 +8302,8 @@
         <w:tblDescription w:val="Layout table"/>
       </w:tblPr>
       <w:tblGrid>
-        <w:gridCol w:w="577"/>
-        <w:gridCol w:w="8783"/>
+        <w:gridCol w:w="221"/>
+        <w:gridCol w:w="9139"/>
       </w:tblGrid>
       <w:tr>
         <w:tc>
@@ -8236,7 +8839,7 @@
               <w:cnfStyle w:val="000000000000" w:firstRow="0" w:lastRow="0" w:firstColumn="0" w:lastColumn="0" w:oddVBand="0" w:evenVBand="0" w:oddHBand="0" w:evenHBand="0" w:firstRowFirstColumn="0" w:firstRowLastColumn="0" w:lastRowFirstColumn="0" w:lastRowLastColumn="0"/>
             </w:pPr>
             <w:r>
-              <w:t>Drift and jitter analysis is pending.</w:t>
+              <w:t>See below for pictures of successful test over 1 minute (frame 0000 and frame 0060):</w:t>
             </w:r>
           </w:p>
           <w:p>
@@ -8245,23 +8848,11 @@
               <w:cnfStyle w:val="000000000000" w:firstRow="0" w:lastRow="0" w:firstColumn="0" w:lastColumn="0" w:oddVBand="0" w:evenVBand="0" w:oddHBand="0" w:evenHBand="0" w:firstRowFirstColumn="0" w:firstRowLastColumn="0" w:lastRowFirstColumn="0" w:lastRowLastColumn="0"/>
             </w:pPr>
             <w:r>
-              <w:t xml:space="preserve">Also currently working on issue where S3 Frame Select is only </w:t>
-            </w:r>
-            <w:r>
-              <w:t>being released 59 times instead of 60 times, and thus only storing 59 frames:</w:t>
-            </w:r>
-          </w:p>
-          <w:p>
-            <w:pPr>
-              <w:pStyle w:val="TipText"/>
-              <w:cnfStyle w:val="000000000000" w:firstRow="0" w:lastRow="0" w:firstColumn="0" w:lastColumn="0" w:oddVBand="0" w:evenVBand="0" w:oddHBand="0" w:evenHBand="0" w:firstRowFirstColumn="0" w:firstRowLastColumn="0" w:lastRowFirstColumn="0" w:lastRowLastColumn="0"/>
-            </w:pPr>
-            <w:r>
               <w:drawing>
-                <wp:inline distT="0" distB="0" distL="0" distR="0" wp14:anchorId="45EDB12C" wp14:editId="476C0985">
-                  <wp:extent cx="3200400" cy="2194560"/>
+                <wp:inline distT="0" distB="0" distL="0" distR="0" wp14:anchorId="50087852" wp14:editId="6FFCC78A">
+                  <wp:extent cx="5486400" cy="3867912"/>
                   <wp:effectExtent l="0" t="0" r="0" b="0"/>
-                  <wp:docPr id="9" name="Picture 9"/>
+                  <wp:docPr id="3" name="Picture 3"/>
                   <wp:cNvGraphicFramePr>
                     <a:graphicFrameLocks xmlns:a="http://schemas.openxmlformats.org/drawingml/2006/main" noChangeAspect="1"/>
                   </wp:cNvGraphicFramePr>
@@ -8273,7 +8864,7 @@
                           <pic:cNvPicPr/>
                         </pic:nvPicPr>
                         <pic:blipFill>
-                          <a:blip r:embed="rId11"/>
+                          <a:blip r:embed="rId17"/>
                           <a:stretch>
                             <a:fillRect/>
                           </a:stretch>
@@ -8281,7 +8872,7 @@
                         <pic:spPr>
                           <a:xfrm>
                             <a:off x="0" y="0"/>
-                            <a:ext cx="3200400" cy="2194560"/>
+                            <a:ext cx="5486400" cy="3867912"/>
                           </a:xfrm>
                           <a:prstGeom prst="rect">
                             <a:avLst/>
@@ -8294,6 +8885,88 @@
               </w:drawing>
             </w:r>
           </w:p>
+          <w:p>
+            <w:pPr>
+              <w:pStyle w:val="TipText"/>
+              <w:cnfStyle w:val="000000000000" w:firstRow="0" w:lastRow="0" w:firstColumn="0" w:lastColumn="0" w:oddVBand="0" w:evenVBand="0" w:oddHBand="0" w:evenHBand="0" w:firstRowFirstColumn="0" w:firstRowLastColumn="0" w:lastRowFirstColumn="0" w:lastRowLastColumn="0"/>
+            </w:pPr>
+            <w:r>
+              <w:lastRenderedPageBreak/>
+              <w:drawing>
+                <wp:inline distT="0" distB="0" distL="0" distR="0" wp14:anchorId="4F7FEC99" wp14:editId="79A47FF9">
+                  <wp:extent cx="5486400" cy="3849624"/>
+                  <wp:effectExtent l="0" t="0" r="0" b="0"/>
+                  <wp:docPr id="25" name="Picture 25"/>
+                  <wp:cNvGraphicFramePr>
+                    <a:graphicFrameLocks xmlns:a="http://schemas.openxmlformats.org/drawingml/2006/main" noChangeAspect="1"/>
+                  </wp:cNvGraphicFramePr>
+                  <a:graphic xmlns:a="http://schemas.openxmlformats.org/drawingml/2006/main">
+                    <a:graphicData uri="http://schemas.openxmlformats.org/drawingml/2006/picture">
+                      <pic:pic xmlns:pic="http://schemas.openxmlformats.org/drawingml/2006/picture">
+                        <pic:nvPicPr>
+                          <pic:cNvPr id="1" name=""/>
+                          <pic:cNvPicPr/>
+                        </pic:nvPicPr>
+                        <pic:blipFill>
+                          <a:blip r:embed="rId18"/>
+                          <a:stretch>
+                            <a:fillRect/>
+                          </a:stretch>
+                        </pic:blipFill>
+                        <pic:spPr>
+                          <a:xfrm>
+                            <a:off x="0" y="0"/>
+                            <a:ext cx="5486400" cy="3849624"/>
+                          </a:xfrm>
+                          <a:prstGeom prst="rect">
+                            <a:avLst/>
+                          </a:prstGeom>
+                        </pic:spPr>
+                      </pic:pic>
+                    </a:graphicData>
+                  </a:graphic>
+                </wp:inline>
+              </w:drawing>
+            </w:r>
+            <w:r>
+              <w:lastRenderedPageBreak/>
+              <w:drawing>
+                <wp:inline distT="0" distB="0" distL="0" distR="0" wp14:anchorId="3BFE2095" wp14:editId="44A3D93C">
+                  <wp:extent cx="5486400" cy="5870448"/>
+                  <wp:effectExtent l="0" t="0" r="0" b="0"/>
+                  <wp:docPr id="26" name="Picture 26"/>
+                  <wp:cNvGraphicFramePr>
+                    <a:graphicFrameLocks xmlns:a="http://schemas.openxmlformats.org/drawingml/2006/main" noChangeAspect="1"/>
+                  </wp:cNvGraphicFramePr>
+                  <a:graphic xmlns:a="http://schemas.openxmlformats.org/drawingml/2006/main">
+                    <a:graphicData uri="http://schemas.openxmlformats.org/drawingml/2006/picture">
+                      <pic:pic xmlns:pic="http://schemas.openxmlformats.org/drawingml/2006/picture">
+                        <pic:nvPicPr>
+                          <pic:cNvPr id="1" name=""/>
+                          <pic:cNvPicPr/>
+                        </pic:nvPicPr>
+                        <pic:blipFill>
+                          <a:blip r:embed="rId19"/>
+                          <a:stretch>
+                            <a:fillRect/>
+                          </a:stretch>
+                        </pic:blipFill>
+                        <pic:spPr>
+                          <a:xfrm>
+                            <a:off x="0" y="0"/>
+                            <a:ext cx="5486400" cy="5870448"/>
+                          </a:xfrm>
+                          <a:prstGeom prst="rect">
+                            <a:avLst/>
+                          </a:prstGeom>
+                        </pic:spPr>
+                      </pic:pic>
+                    </a:graphicData>
+                  </a:graphic>
+                </wp:inline>
+              </w:drawing>
+            </w:r>
+          </w:p>
         </w:tc>
       </w:tr>
     </w:tbl>
@@ -8303,6 +8976,7 @@
       </w:pPr>
       <w:bookmarkStart w:id="12" w:name="_Toc110452054"/>
       <w:r>
+        <w:lastRenderedPageBreak/>
         <w:t>CONCLUSION</w:t>
       </w:r>
       <w:bookmarkEnd w:id="12"/>
@@ -8915,6 +9589,7 @@
       </w:pPr>
       <w:bookmarkStart w:id="13" w:name="_Toc110452055"/>
       <w:r>
+        <w:lastRenderedPageBreak/>
         <w:t>REFERENCES</w:t>
       </w:r>
     </w:p>
@@ -9524,7 +10199,15 @@
               <w:t>L-N9.X</w:t>
             </w:r>
             <w:r>
-              <w:t xml:space="preserve"> video series regarding the synchronome project.</w:t>
+              <w:t xml:space="preserve"> video series regarding the </w:t>
+            </w:r>
+            <w:proofErr w:type="spellStart"/>
+            <w:r>
+              <w:t>synchronome</w:t>
+            </w:r>
+            <w:proofErr w:type="spellEnd"/>
+            <w:r>
+              <w:t xml:space="preserve"> project.</w:t>
             </w:r>
           </w:p>
           <w:p>
@@ -10143,15 +10826,33 @@
                 <w:b/>
                 <w:bCs/>
               </w:rPr>
-              <w:t>\FinalProject\</w:t>
-            </w:r>
+              <w:t>\</w:t>
+            </w:r>
+            <w:proofErr w:type="spellStart"/>
             <w:r>
               <w:rPr>
                 <w:b/>
                 <w:bCs/>
               </w:rPr>
+              <w:t>FinalProject</w:t>
+            </w:r>
+            <w:proofErr w:type="spellEnd"/>
+            <w:r>
+              <w:rPr>
+                <w:b/>
+                <w:bCs/>
+              </w:rPr>
+              <w:t>\</w:t>
+            </w:r>
+            <w:proofErr w:type="spellStart"/>
+            <w:r>
+              <w:rPr>
+                <w:b/>
+                <w:bCs/>
+              </w:rPr>
               <w:t>synchronome</w:t>
             </w:r>
+            <w:proofErr w:type="spellEnd"/>
             <w:r>
               <w:t xml:space="preserve"> for source code.</w:t>
             </w:r>
@@ -10161,12 +10862,12 @@
     </w:tbl>
     <w:p/>
     <w:sectPr>
-      <w:headerReference w:type="even" r:id="rId12"/>
-      <w:headerReference w:type="default" r:id="rId13"/>
-      <w:footerReference w:type="even" r:id="rId14"/>
-      <w:footerReference w:type="default" r:id="rId15"/>
-      <w:headerReference w:type="first" r:id="rId16"/>
-      <w:footerReference w:type="first" r:id="rId17"/>
+      <w:headerReference w:type="even" r:id="rId20"/>
+      <w:headerReference w:type="default" r:id="rId21"/>
+      <w:footerReference w:type="even" r:id="rId22"/>
+      <w:footerReference w:type="default" r:id="rId23"/>
+      <w:headerReference w:type="first" r:id="rId24"/>
+      <w:footerReference w:type="first" r:id="rId25"/>
       <w:pgSz w:w="12240" w:h="15840" w:code="1"/>
       <w:pgMar w:top="1440" w:right="1440" w:bottom="1440" w:left="1440" w:header="720" w:footer="864" w:gutter="0"/>
       <w:pgNumType w:start="0"/>
